--- a/Cours/5eme/RogerVailland/Chapitre_E4/Documents/E4 - Caractérisation angulaire du parallélisme (Complet).docx
+++ b/Cours/5eme/RogerVailland/Chapitre_E4/Documents/E4 - Caractérisation angulaire du parallélisme (Complet).docx
@@ -38,6 +38,9 @@
           </w:tcPr>
           <w:p>
             <w:r>
+              <w:rPr>
+                <w:noProof/>
+              </w:rPr>
               <w:drawing>
                 <wp:inline distT="0" distB="0" distL="0" distR="0" wp14:anchorId="22A45D4F" wp14:editId="2D3509CC">
                   <wp:extent cx="1812241" cy="1476000"/>
@@ -211,7 +214,35 @@
               <w:ind w:left="422"/>
             </w:pPr>
             <w:r>
-              <w:t xml:space="preserve">Si les droites et sont parallèles, que peut-on dire des angles </w:t>
+              <w:t>Si les droites</w:t>
+            </w:r>
+            <w:r>
+              <w:t xml:space="preserve"> </w:t>
+            </w:r>
+            <m:oMath>
+              <m:r>
+                <w:rPr>
+                  <w:rFonts w:ascii="Cambria Math" w:hAnsi="Cambria Math"/>
+                </w:rPr>
+                <m:t>(MN)</m:t>
+              </m:r>
+            </m:oMath>
+            <w:r>
+              <w:t xml:space="preserve"> et</w:t>
+            </w:r>
+            <w:r>
+              <w:t xml:space="preserve"> </w:t>
+            </w:r>
+            <m:oMath>
+              <m:r>
+                <w:rPr>
+                  <w:rFonts w:ascii="Cambria Math" w:hAnsi="Cambria Math"/>
+                </w:rPr>
+                <m:t>(RS)</m:t>
+              </m:r>
+            </m:oMath>
+            <w:r>
+              <w:t xml:space="preserve"> sont parallèles, que peut-on dire des angles </w:t>
             </w:r>
             <m:oMath>
               <m:acc>
@@ -290,10 +321,7 @@
         <w:t xml:space="preserve">I – </w:t>
       </w:r>
       <w:r>
-        <w:t>Couple d'angles</w:t>
-      </w:r>
-      <w:r>
-        <w:t xml:space="preserve"> </w:t>
+        <w:t xml:space="preserve">Couple d'angles </w:t>
       </w:r>
       <w:r>
         <w:t>:</w:t>
@@ -325,6 +353,9 @@
           </w:tcPr>
           <w:p>
             <w:r>
+              <w:rPr>
+                <w:noProof/>
+              </w:rPr>
               <w:drawing>
                 <wp:inline distT="0" distB="0" distL="0" distR="0" wp14:anchorId="6FBBF49F" wp14:editId="697F1AB4">
                   <wp:extent cx="1779512" cy="1440000"/>
@@ -616,6 +647,9 @@
               <w:jc w:val="center"/>
             </w:pPr>
             <w:r>
+              <w:rPr>
+                <w:noProof/>
+              </w:rPr>
               <w:drawing>
                 <wp:inline distT="0" distB="0" distL="0" distR="0" wp14:anchorId="57D51C26" wp14:editId="3CFD4A5A">
                   <wp:extent cx="1779512" cy="1440000"/>
@@ -670,6 +704,9 @@
               <w:jc w:val="center"/>
             </w:pPr>
             <w:r>
+              <w:rPr>
+                <w:noProof/>
+              </w:rPr>
               <w:drawing>
                 <wp:inline distT="0" distB="0" distL="0" distR="0" wp14:anchorId="79C8E38F" wp14:editId="79E2F2ED">
                   <wp:extent cx="1779514" cy="1440000"/>
@@ -799,6 +836,9 @@
               <w:jc w:val="center"/>
             </w:pPr>
             <w:r>
+              <w:rPr>
+                <w:noProof/>
+              </w:rPr>
               <w:drawing>
                 <wp:inline distT="0" distB="0" distL="0" distR="0" wp14:anchorId="5928A386" wp14:editId="35450444">
                   <wp:extent cx="1779512" cy="1440000"/>
@@ -853,6 +893,9 @@
               <w:jc w:val="center"/>
             </w:pPr>
             <w:r>
+              <w:rPr>
+                <w:noProof/>
+              </w:rPr>
               <w:drawing>
                 <wp:inline distT="0" distB="0" distL="0" distR="0" wp14:anchorId="7838A755" wp14:editId="509E0674">
                   <wp:extent cx="1779512" cy="1440000"/>
@@ -943,13 +986,7 @@
               <w:jc w:val="center"/>
             </w:pPr>
             <w:r>
-              <w:t xml:space="preserve">Les angles sont du même côté de la sécante et un </w:t>
-            </w:r>
-            <w:r>
-              <w:t>à</w:t>
-            </w:r>
-            <w:r>
-              <w:t xml:space="preserve"> l'intérieur et l'autre à l'extérieur des deux droites</w:t>
+              <w:t>Les angles sont du même côté de la sécante et un à l'intérieur et l'autre à l'extérieur des deux droites</w:t>
             </w:r>
           </w:p>
         </w:tc>
@@ -963,13 +1000,7 @@
               <w:jc w:val="center"/>
             </w:pPr>
             <w:r>
-              <w:t xml:space="preserve">On peut trouver </w:t>
-            </w:r>
-            <w:r>
-              <w:t>quatre</w:t>
-            </w:r>
-            <w:r>
-              <w:t xml:space="preserve"> couples d'angles </w:t>
+              <w:t xml:space="preserve">On peut trouver quatre couples d'angles </w:t>
             </w:r>
             <w:r>
               <w:rPr>
@@ -995,6 +1026,9 @@
               <w:jc w:val="center"/>
             </w:pPr>
             <w:r>
+              <w:rPr>
+                <w:noProof/>
+              </w:rPr>
               <w:drawing>
                 <wp:inline distT="0" distB="0" distL="0" distR="0" wp14:anchorId="6594AE2C" wp14:editId="58A999C1">
                   <wp:extent cx="1779512" cy="1440000"/>
@@ -1049,6 +1083,9 @@
               <w:jc w:val="center"/>
             </w:pPr>
             <w:r>
+              <w:rPr>
+                <w:noProof/>
+              </w:rPr>
               <w:drawing>
                 <wp:inline distT="0" distB="0" distL="0" distR="0" wp14:anchorId="27C0B815" wp14:editId="5F88CEEA">
                   <wp:extent cx="1779512" cy="1440000"/>
@@ -1324,10 +1361,7 @@
                                     <w:t>Si</w:t>
                                   </w:r>
                                   <w:r>
-                                    <w:t xml:space="preserve"> les droites</w:t>
-                                  </w:r>
-                                  <w:r>
-                                    <w:t xml:space="preserve"> </w:t>
+                                    <w:t xml:space="preserve"> les droites </w:t>
                                   </w:r>
                                   <m:oMath>
                                     <m:r>
@@ -1370,10 +1404,7 @@
                                     </m:r>
                                   </m:oMath>
                                   <w:r>
-                                    <w:t xml:space="preserve"> et</w:t>
-                                  </w:r>
-                                  <w:r>
-                                    <w:t xml:space="preserve"> </w:t>
+                                    <w:t xml:space="preserve"> et </w:t>
                                   </w:r>
                                   <m:oMath>
                                     <m:r>
@@ -2375,14 +2406,7 @@
                                       <w:b/>
                                       <w:bCs/>
                                     </w:rPr>
-                                    <w:t>alternes-</w:t>
-                                  </w:r>
-                                  <w:r>
-                                    <w:rPr>
-                                      <w:b/>
-                                      <w:bCs/>
-                                    </w:rPr>
-                                    <w:t>externes</w:t>
+                                    <w:t>alternes-externes</w:t>
                                   </w:r>
                                   <w:r>
                                     <w:t xml:space="preserve"> sont de </w:t>
@@ -2679,14 +2703,7 @@
                                       <w:b/>
                                       <w:bCs/>
                                     </w:rPr>
-                                    <w:t>alternes-</w:t>
-                                  </w:r>
-                                  <w:r>
-                                    <w:rPr>
-                                      <w:b/>
-                                      <w:bCs/>
-                                    </w:rPr>
-                                    <w:t>externes</w:t>
+                                    <w:t>alternes-externes</w:t>
                                   </w:r>
                                   <w:r>
                                     <w:t xml:space="preserve"> sont de </w:t>
@@ -4485,6 +4502,7 @@
               <w:dataBinding w:prefixMappings="xmlns:ns0='http://schemas.openxmlformats.org/package/2006/metadata/core-properties' xmlns:ns1='http://purl.org/dc/elements/1.1/'" w:xpath="/ns0:coreProperties[1]/ns1:title[1]" w:storeItemID="{6C3C8BC8-F283-45AE-878A-BAB7291924A1}"/>
               <w:text/>
             </w:sdtPr>
+            <w:sdtEndPr/>
             <w:sdtContent>
               <w:r>
                 <w:rPr>
